--- a/Allgemeines/RiskManagementPlan.docx
+++ b/Allgemeines/RiskManagementPlan.docx
@@ -1254,6 +1254,220 @@
           <w:szCs w:val="24"/>
         </w:rPr>
       </w:pPr>
+      <w:r>
+        <w:rPr>
+          <w:sz w:val="24"/>
+          <w:szCs w:val="24"/>
+        </w:rPr>
+        <w:t>Zeitliche Festlegungen:</w:t>
+      </w:r>
+    </w:p>
+    <w:p>
+      <w:pPr>
+        <w:pStyle w:val="KeinLeerraum"/>
+        <w:numPr>
+          <w:ilvl w:val="0"/>
+          <w:numId w:val="5"/>
+        </w:numPr>
+        <w:rPr>
+          <w:sz w:val="24"/>
+          <w:szCs w:val="24"/>
+        </w:rPr>
+      </w:pPr>
+      <w:r>
+        <w:rPr>
+          <w:sz w:val="24"/>
+          <w:szCs w:val="24"/>
+        </w:rPr>
+        <w:t>Einbinden des Terminkalenders muss bis zum 3. Meilenstein stehen, sonst wird die Terminplanung nur „von Hand“  für die jeweiligen Tage eingetragen</w:t>
+      </w:r>
+    </w:p>
+    <w:p>
+      <w:pPr>
+        <w:pStyle w:val="KeinLeerraum"/>
+        <w:numPr>
+          <w:ilvl w:val="0"/>
+          <w:numId w:val="5"/>
+        </w:numPr>
+        <w:rPr>
+          <w:sz w:val="24"/>
+          <w:szCs w:val="24"/>
+        </w:rPr>
+      </w:pPr>
+      <w:r>
+        <w:rPr>
+          <w:sz w:val="24"/>
+          <w:szCs w:val="24"/>
+        </w:rPr>
+        <w:t>Die Verbindung der Software zur Datenbank muss bis zum Ende der Elaboration funktionieren, sonst werden Daten in .</w:t>
+      </w:r>
+      <w:proofErr w:type="spellStart"/>
+      <w:r>
+        <w:rPr>
+          <w:sz w:val="24"/>
+          <w:szCs w:val="24"/>
+        </w:rPr>
+        <w:t>txt</w:t>
+      </w:r>
+      <w:proofErr w:type="spellEnd"/>
+      <w:r>
+        <w:rPr>
+          <w:sz w:val="24"/>
+          <w:szCs w:val="24"/>
+        </w:rPr>
+        <w:t xml:space="preserve"> – Dateien abgespeichert</w:t>
+      </w:r>
+    </w:p>
+    <w:p>
+      <w:pPr>
+        <w:pStyle w:val="KeinLeerraum"/>
+        <w:numPr>
+          <w:ilvl w:val="0"/>
+          <w:numId w:val="5"/>
+        </w:numPr>
+        <w:rPr>
+          <w:sz w:val="24"/>
+          <w:szCs w:val="24"/>
+        </w:rPr>
+      </w:pPr>
+      <w:r>
+        <w:rPr>
+          <w:sz w:val="24"/>
+          <w:szCs w:val="24"/>
+        </w:rPr>
+        <w:t xml:space="preserve">Das Anlegen eines neuen </w:t>
+      </w:r>
+      <w:proofErr w:type="spellStart"/>
+      <w:r>
+        <w:rPr>
+          <w:sz w:val="24"/>
+          <w:szCs w:val="24"/>
+        </w:rPr>
+        <w:t>Adminaccounts</w:t>
+      </w:r>
+      <w:proofErr w:type="spellEnd"/>
+      <w:r>
+        <w:rPr>
+          <w:sz w:val="24"/>
+          <w:szCs w:val="24"/>
+        </w:rPr>
+        <w:t xml:space="preserve"> soll bis 15. Mai zumindest in Grundzügen funktionieren. Sonst wird ein fester </w:t>
+      </w:r>
+      <w:proofErr w:type="spellStart"/>
+      <w:r>
+        <w:rPr>
+          <w:sz w:val="24"/>
+          <w:szCs w:val="24"/>
+        </w:rPr>
+        <w:t>Adminaccount</w:t>
+      </w:r>
+      <w:proofErr w:type="spellEnd"/>
+      <w:r>
+        <w:rPr>
+          <w:sz w:val="24"/>
+          <w:szCs w:val="24"/>
+        </w:rPr>
+        <w:t xml:space="preserve"> mit der Software mitgeliefert, dessen Daten dann vom Mosterei-Inhaber geändert werden können.</w:t>
+      </w:r>
+    </w:p>
+    <w:p>
+      <w:pPr>
+        <w:pStyle w:val="KeinLeerraum"/>
+        <w:numPr>
+          <w:ilvl w:val="0"/>
+          <w:numId w:val="5"/>
+        </w:numPr>
+        <w:rPr>
+          <w:sz w:val="24"/>
+          <w:szCs w:val="24"/>
+        </w:rPr>
+      </w:pPr>
+      <w:r>
+        <w:rPr>
+          <w:sz w:val="24"/>
+          <w:szCs w:val="24"/>
+        </w:rPr>
+        <w:t xml:space="preserve">Die Verbindung von Kassenfunktion und Terminplanung soll bis zum 4. Meilenstein abgeschlossen sein. Sonst muss die Kassenfunktion um die Möglichkeit, </w:t>
+      </w:r>
+      <w:proofErr w:type="gramStart"/>
+      <w:r>
+        <w:rPr>
+          <w:sz w:val="24"/>
+          <w:szCs w:val="24"/>
+        </w:rPr>
+        <w:t>einen</w:t>
+      </w:r>
+      <w:proofErr w:type="gramEnd"/>
+      <w:r>
+        <w:rPr>
+          <w:sz w:val="24"/>
+          <w:szCs w:val="24"/>
+        </w:rPr>
+        <w:t xml:space="preserve"> Kunde zu suchen und zuzuordnen, erweitert werden.</w:t>
+      </w:r>
+    </w:p>
+    <w:p>
+      <w:pPr>
+        <w:pStyle w:val="KeinLeerraum"/>
+        <w:numPr>
+          <w:ilvl w:val="0"/>
+          <w:numId w:val="5"/>
+        </w:numPr>
+        <w:rPr>
+          <w:sz w:val="24"/>
+          <w:szCs w:val="24"/>
+        </w:rPr>
+      </w:pPr>
+      <w:r>
+        <w:rPr>
+          <w:sz w:val="24"/>
+          <w:szCs w:val="24"/>
+        </w:rPr>
+        <w:t xml:space="preserve">Die Variabilität </w:t>
+      </w:r>
+      <w:proofErr w:type="gramStart"/>
+      <w:r>
+        <w:rPr>
+          <w:sz w:val="24"/>
+          <w:szCs w:val="24"/>
+        </w:rPr>
+        <w:t>de</w:t>
+      </w:r>
+      <w:bookmarkStart w:id="0" w:name="_GoBack"/>
+      <w:bookmarkEnd w:id="0"/>
+      <w:r>
+        <w:rPr>
+          <w:sz w:val="24"/>
+          <w:szCs w:val="24"/>
+        </w:rPr>
+        <w:t>r</w:t>
+      </w:r>
+      <w:proofErr w:type="gramEnd"/>
+      <w:r>
+        <w:rPr>
+          <w:sz w:val="24"/>
+          <w:szCs w:val="24"/>
+        </w:rPr>
+        <w:t xml:space="preserve"> Terminslots für die Kundetermine muss bis 15. Mai stehen, ansonsten werden Termine immer im 5 Minutentakt angeboten.</w:t>
+      </w:r>
+    </w:p>
+    <w:p>
+      <w:pPr>
+        <w:pStyle w:val="KeinLeerraum"/>
+        <w:rPr>
+          <w:sz w:val="24"/>
+          <w:szCs w:val="24"/>
+        </w:rPr>
+      </w:pPr>
+    </w:p>
+    <w:p>
+      <w:pPr>
+        <w:pStyle w:val="KeinLeerraum"/>
+        <w:rPr>
+          <w:sz w:val="24"/>
+          <w:szCs w:val="24"/>
+        </w:rPr>
+      </w:pPr>
     </w:p>
     <w:p>
       <w:pPr>
@@ -1626,8 +1840,6 @@
         </w:rPr>
         <w:t>,</w:t>
       </w:r>
-      <w:bookmarkStart w:id="0" w:name="_GoBack"/>
-      <w:bookmarkEnd w:id="0"/>
       <w:r>
         <w:rPr>
           <w:sz w:val="24"/>
@@ -1930,6 +2142,119 @@
     </w:lvl>
   </w:abstractNum>
   <w:abstractNum w:abstractNumId="1" w15:restartNumberingAfterBreak="0">
+    <w:nsid w:val="2F2D1177"/>
+    <w:multiLevelType w:val="hybridMultilevel"/>
+    <w:tmpl w:val="4A865F5A"/>
+    <w:lvl w:ilvl="0" w:tplc="04070001">
+      <w:start w:val="1"/>
+      <w:numFmt w:val="bullet"/>
+      <w:lvlText w:val=""/>
+      <w:lvlJc w:val="left"/>
+      <w:pPr>
+        <w:ind w:left="720" w:hanging="360"/>
+      </w:pPr>
+      <w:rPr>
+        <w:rFonts w:ascii="Symbol" w:hAnsi="Symbol" w:hint="default"/>
+      </w:rPr>
+    </w:lvl>
+    <w:lvl w:ilvl="1" w:tplc="04070003" w:tentative="1">
+      <w:start w:val="1"/>
+      <w:numFmt w:val="bullet"/>
+      <w:lvlText w:val="o"/>
+      <w:lvlJc w:val="left"/>
+      <w:pPr>
+        <w:ind w:left="1440" w:hanging="360"/>
+      </w:pPr>
+      <w:rPr>
+        <w:rFonts w:ascii="Courier New" w:hAnsi="Courier New" w:cs="Courier New" w:hint="default"/>
+      </w:rPr>
+    </w:lvl>
+    <w:lvl w:ilvl="2" w:tplc="04070005" w:tentative="1">
+      <w:start w:val="1"/>
+      <w:numFmt w:val="bullet"/>
+      <w:lvlText w:val=""/>
+      <w:lvlJc w:val="left"/>
+      <w:pPr>
+        <w:ind w:left="2160" w:hanging="360"/>
+      </w:pPr>
+      <w:rPr>
+        <w:rFonts w:ascii="Wingdings" w:hAnsi="Wingdings" w:hint="default"/>
+      </w:rPr>
+    </w:lvl>
+    <w:lvl w:ilvl="3" w:tplc="04070001" w:tentative="1">
+      <w:start w:val="1"/>
+      <w:numFmt w:val="bullet"/>
+      <w:lvlText w:val=""/>
+      <w:lvlJc w:val="left"/>
+      <w:pPr>
+        <w:ind w:left="2880" w:hanging="360"/>
+      </w:pPr>
+      <w:rPr>
+        <w:rFonts w:ascii="Symbol" w:hAnsi="Symbol" w:hint="default"/>
+      </w:rPr>
+    </w:lvl>
+    <w:lvl w:ilvl="4" w:tplc="04070003" w:tentative="1">
+      <w:start w:val="1"/>
+      <w:numFmt w:val="bullet"/>
+      <w:lvlText w:val="o"/>
+      <w:lvlJc w:val="left"/>
+      <w:pPr>
+        <w:ind w:left="3600" w:hanging="360"/>
+      </w:pPr>
+      <w:rPr>
+        <w:rFonts w:ascii="Courier New" w:hAnsi="Courier New" w:cs="Courier New" w:hint="default"/>
+      </w:rPr>
+    </w:lvl>
+    <w:lvl w:ilvl="5" w:tplc="04070005" w:tentative="1">
+      <w:start w:val="1"/>
+      <w:numFmt w:val="bullet"/>
+      <w:lvlText w:val=""/>
+      <w:lvlJc w:val="left"/>
+      <w:pPr>
+        <w:ind w:left="4320" w:hanging="360"/>
+      </w:pPr>
+      <w:rPr>
+        <w:rFonts w:ascii="Wingdings" w:hAnsi="Wingdings" w:hint="default"/>
+      </w:rPr>
+    </w:lvl>
+    <w:lvl w:ilvl="6" w:tplc="04070001" w:tentative="1">
+      <w:start w:val="1"/>
+      <w:numFmt w:val="bullet"/>
+      <w:lvlText w:val=""/>
+      <w:lvlJc w:val="left"/>
+      <w:pPr>
+        <w:ind w:left="5040" w:hanging="360"/>
+      </w:pPr>
+      <w:rPr>
+        <w:rFonts w:ascii="Symbol" w:hAnsi="Symbol" w:hint="default"/>
+      </w:rPr>
+    </w:lvl>
+    <w:lvl w:ilvl="7" w:tplc="04070003" w:tentative="1">
+      <w:start w:val="1"/>
+      <w:numFmt w:val="bullet"/>
+      <w:lvlText w:val="o"/>
+      <w:lvlJc w:val="left"/>
+      <w:pPr>
+        <w:ind w:left="5760" w:hanging="360"/>
+      </w:pPr>
+      <w:rPr>
+        <w:rFonts w:ascii="Courier New" w:hAnsi="Courier New" w:cs="Courier New" w:hint="default"/>
+      </w:rPr>
+    </w:lvl>
+    <w:lvl w:ilvl="8" w:tplc="04070005" w:tentative="1">
+      <w:start w:val="1"/>
+      <w:numFmt w:val="bullet"/>
+      <w:lvlText w:val=""/>
+      <w:lvlJc w:val="left"/>
+      <w:pPr>
+        <w:ind w:left="6480" w:hanging="360"/>
+      </w:pPr>
+      <w:rPr>
+        <w:rFonts w:ascii="Wingdings" w:hAnsi="Wingdings" w:hint="default"/>
+      </w:rPr>
+    </w:lvl>
+  </w:abstractNum>
+  <w:abstractNum w:abstractNumId="2" w15:restartNumberingAfterBreak="0">
     <w:nsid w:val="516F5B61"/>
     <w:multiLevelType w:val="hybridMultilevel"/>
     <w:tmpl w:val="B40EF6FA"/>
@@ -2042,7 +2367,7 @@
       </w:rPr>
     </w:lvl>
   </w:abstractNum>
-  <w:abstractNum w:abstractNumId="2" w15:restartNumberingAfterBreak="0">
+  <w:abstractNum w:abstractNumId="3" w15:restartNumberingAfterBreak="0">
     <w:nsid w:val="5C044348"/>
     <w:multiLevelType w:val="hybridMultilevel"/>
     <w:tmpl w:val="ADEE1226"/>
@@ -2155,7 +2480,7 @@
       </w:rPr>
     </w:lvl>
   </w:abstractNum>
-  <w:abstractNum w:abstractNumId="3" w15:restartNumberingAfterBreak="0">
+  <w:abstractNum w:abstractNumId="4" w15:restartNumberingAfterBreak="0">
     <w:nsid w:val="6B2237B0"/>
     <w:multiLevelType w:val="hybridMultilevel"/>
     <w:tmpl w:val="14AAFE3A"/>
@@ -2269,16 +2594,19 @@
     </w:lvl>
   </w:abstractNum>
   <w:num w:numId="1">
-    <w:abstractNumId w:val="1"/>
+    <w:abstractNumId w:val="2"/>
   </w:num>
   <w:num w:numId="2">
     <w:abstractNumId w:val="0"/>
   </w:num>
   <w:num w:numId="3">
+    <w:abstractNumId w:val="4"/>
+  </w:num>
+  <w:num w:numId="4">
     <w:abstractNumId w:val="3"/>
   </w:num>
-  <w:num w:numId="4">
-    <w:abstractNumId w:val="2"/>
+  <w:num w:numId="5">
+    <w:abstractNumId w:val="1"/>
   </w:num>
 </w:numbering>
 </file>
@@ -4471,17 +4799,17 @@
     </dgm:pt>
   </dgm:ptLst>
   <dgm:cxnLst>
-    <dgm:cxn modelId="{5522FC11-21CA-4D02-B287-422126873B46}" type="presOf" srcId="{E5F53288-D2E4-461E-BF7F-AC0E90A08402}" destId="{A62D9CB0-0250-4DA1-9321-7D1BA34C5F13}" srcOrd="0" destOrd="0" presId="urn:microsoft.com/office/officeart/2005/8/layout/process2"/>
-    <dgm:cxn modelId="{EB8A1A35-1875-45D9-A9BE-B943C052C90C}" type="presOf" srcId="{4E76828C-9A7E-411F-B436-F3601BB9D16E}" destId="{A43ED850-D43E-47EC-A0A0-4810ACC356F8}" srcOrd="1" destOrd="0" presId="urn:microsoft.com/office/officeart/2005/8/layout/process2"/>
-    <dgm:cxn modelId="{161B8269-33D3-4862-93E4-227CA35C0C77}" type="presOf" srcId="{4E76828C-9A7E-411F-B436-F3601BB9D16E}" destId="{9A0012D9-73B3-47D1-839D-9DF140482DC7}" srcOrd="0" destOrd="0" presId="urn:microsoft.com/office/officeart/2005/8/layout/process2"/>
+    <dgm:cxn modelId="{52FEE79B-34F2-45CE-8D6C-F0DE4D14C210}" type="presOf" srcId="{E5F53288-D2E4-461E-BF7F-AC0E90A08402}" destId="{A62D9CB0-0250-4DA1-9321-7D1BA34C5F13}" srcOrd="0" destOrd="0" presId="urn:microsoft.com/office/officeart/2005/8/layout/process2"/>
+    <dgm:cxn modelId="{1101BE2B-363D-4B25-910C-0F10CF7C7B90}" type="presOf" srcId="{5FEF920C-811A-4254-BAD2-BC89845FB22E}" destId="{E3771696-448D-4F46-8466-9CAD2D1224BD}" srcOrd="0" destOrd="0" presId="urn:microsoft.com/office/officeart/2005/8/layout/process2"/>
+    <dgm:cxn modelId="{D82C215D-A4B1-463C-89FE-C5145D3AAF8B}" type="presOf" srcId="{4E76828C-9A7E-411F-B436-F3601BB9D16E}" destId="{A43ED850-D43E-47EC-A0A0-4810ACC356F8}" srcOrd="1" destOrd="0" presId="urn:microsoft.com/office/officeart/2005/8/layout/process2"/>
+    <dgm:cxn modelId="{E3E7AB44-3F97-4248-8B54-009433B0FEC2}" type="presOf" srcId="{FD329754-6A20-48E7-ABA8-AD2A519C6701}" destId="{2AF65A15-546C-4541-ABB7-9E957BED3703}" srcOrd="0" destOrd="0" presId="urn:microsoft.com/office/officeart/2005/8/layout/process2"/>
     <dgm:cxn modelId="{A9D9E6C4-119E-430E-9BD1-98712C0556E7}" srcId="{5FEF920C-811A-4254-BAD2-BC89845FB22E}" destId="{FD329754-6A20-48E7-ABA8-AD2A519C6701}" srcOrd="1" destOrd="0" parTransId="{12DA1EDA-0A22-4BA5-BCC0-6893B303D99F}" sibTransId="{E163CD78-6353-44E9-A3BE-41C3CE5F2C06}"/>
+    <dgm:cxn modelId="{E24353D9-C1A8-47C8-B584-D45B78D8F710}" type="presOf" srcId="{4E76828C-9A7E-411F-B436-F3601BB9D16E}" destId="{9A0012D9-73B3-47D1-839D-9DF140482DC7}" srcOrd="0" destOrd="0" presId="urn:microsoft.com/office/officeart/2005/8/layout/process2"/>
     <dgm:cxn modelId="{7C994852-50B0-4E99-8AA4-C122268A043E}" srcId="{5FEF920C-811A-4254-BAD2-BC89845FB22E}" destId="{E5F53288-D2E4-461E-BF7F-AC0E90A08402}" srcOrd="0" destOrd="0" parTransId="{C2F64EEF-6A80-4DFF-8875-31D4C18D9B7A}" sibTransId="{4E76828C-9A7E-411F-B436-F3601BB9D16E}"/>
-    <dgm:cxn modelId="{3E70C3D0-857E-4D38-8539-72692EED56FA}" type="presOf" srcId="{5FEF920C-811A-4254-BAD2-BC89845FB22E}" destId="{E3771696-448D-4F46-8466-9CAD2D1224BD}" srcOrd="0" destOrd="0" presId="urn:microsoft.com/office/officeart/2005/8/layout/process2"/>
-    <dgm:cxn modelId="{C0F0D9E9-207B-44CA-B1DB-BDAA23CCD007}" type="presOf" srcId="{FD329754-6A20-48E7-ABA8-AD2A519C6701}" destId="{2AF65A15-546C-4541-ABB7-9E957BED3703}" srcOrd="0" destOrd="0" presId="urn:microsoft.com/office/officeart/2005/8/layout/process2"/>
-    <dgm:cxn modelId="{933A1C44-6A0A-4C0D-A2E4-AFDE14EE1FEF}" type="presParOf" srcId="{E3771696-448D-4F46-8466-9CAD2D1224BD}" destId="{A62D9CB0-0250-4DA1-9321-7D1BA34C5F13}" srcOrd="0" destOrd="0" presId="urn:microsoft.com/office/officeart/2005/8/layout/process2"/>
-    <dgm:cxn modelId="{758D44B2-ABAC-49AC-861F-BA91A0705702}" type="presParOf" srcId="{E3771696-448D-4F46-8466-9CAD2D1224BD}" destId="{9A0012D9-73B3-47D1-839D-9DF140482DC7}" srcOrd="1" destOrd="0" presId="urn:microsoft.com/office/officeart/2005/8/layout/process2"/>
-    <dgm:cxn modelId="{13D265DF-E147-48E5-8F2D-EE778F7050A6}" type="presParOf" srcId="{9A0012D9-73B3-47D1-839D-9DF140482DC7}" destId="{A43ED850-D43E-47EC-A0A0-4810ACC356F8}" srcOrd="0" destOrd="0" presId="urn:microsoft.com/office/officeart/2005/8/layout/process2"/>
-    <dgm:cxn modelId="{D4A09B9E-08F3-4872-89FF-1DE25851280D}" type="presParOf" srcId="{E3771696-448D-4F46-8466-9CAD2D1224BD}" destId="{2AF65A15-546C-4541-ABB7-9E957BED3703}" srcOrd="2" destOrd="0" presId="urn:microsoft.com/office/officeart/2005/8/layout/process2"/>
+    <dgm:cxn modelId="{C0456BBA-55F4-4449-A6C5-4B8B592D7047}" type="presParOf" srcId="{E3771696-448D-4F46-8466-9CAD2D1224BD}" destId="{A62D9CB0-0250-4DA1-9321-7D1BA34C5F13}" srcOrd="0" destOrd="0" presId="urn:microsoft.com/office/officeart/2005/8/layout/process2"/>
+    <dgm:cxn modelId="{131A79B9-2993-4EEC-A33F-57F0E1D59241}" type="presParOf" srcId="{E3771696-448D-4F46-8466-9CAD2D1224BD}" destId="{9A0012D9-73B3-47D1-839D-9DF140482DC7}" srcOrd="1" destOrd="0" presId="urn:microsoft.com/office/officeart/2005/8/layout/process2"/>
+    <dgm:cxn modelId="{B15828E7-4FE1-49DF-BA33-AEB6B7871796}" type="presParOf" srcId="{9A0012D9-73B3-47D1-839D-9DF140482DC7}" destId="{A43ED850-D43E-47EC-A0A0-4810ACC356F8}" srcOrd="0" destOrd="0" presId="urn:microsoft.com/office/officeart/2005/8/layout/process2"/>
+    <dgm:cxn modelId="{57FA2274-CA0D-458B-AF42-9ABF0AF0EE08}" type="presParOf" srcId="{E3771696-448D-4F46-8466-9CAD2D1224BD}" destId="{2AF65A15-546C-4541-ABB7-9E957BED3703}" srcOrd="2" destOrd="0" presId="urn:microsoft.com/office/officeart/2005/8/layout/process2"/>
   </dgm:cxnLst>
   <dgm:bg/>
   <dgm:whole/>
@@ -4897,31 +5225,31 @@
     </dgm:pt>
   </dgm:ptLst>
   <dgm:cxnLst>
-    <dgm:cxn modelId="{010386B5-9B01-482E-AA7C-B0249E65D0F5}" type="presOf" srcId="{103FE112-C231-417E-8DC2-4C7B29EA46C1}" destId="{AE5032B5-7DAE-45DC-B227-8576694A8A7C}" srcOrd="0" destOrd="0" presId="urn:microsoft.com/office/officeart/2005/8/layout/cycle3"/>
-    <dgm:cxn modelId="{E635FE76-8657-4F5F-958D-9D4D4B4235BB}" type="presOf" srcId="{BC6F16BD-93FF-46C0-95FA-0CBD082F314E}" destId="{A6B7CE4F-62BD-4B2E-9D3A-BAC06169E9AA}" srcOrd="0" destOrd="0" presId="urn:microsoft.com/office/officeart/2005/8/layout/cycle3"/>
     <dgm:cxn modelId="{EFFA4847-883D-43DB-9323-86D262E20D22}" srcId="{59A8917B-80E8-4CFC-930E-F9DCC7C9CDB3}" destId="{BC6F16BD-93FF-46C0-95FA-0CBD082F314E}" srcOrd="5" destOrd="0" parTransId="{66EA02CC-08BB-40CA-9BE7-3463B99BD0CD}" sibTransId="{3C1E039F-C883-4520-B9CC-587D8E0332B6}"/>
-    <dgm:cxn modelId="{51347EBC-F49B-4987-8A4A-57BB76788B5B}" type="presOf" srcId="{59A8917B-80E8-4CFC-930E-F9DCC7C9CDB3}" destId="{16C554C8-F64C-48B0-BCC6-5F287A253FB0}" srcOrd="0" destOrd="0" presId="urn:microsoft.com/office/officeart/2005/8/layout/cycle3"/>
-    <dgm:cxn modelId="{1420DE93-8D95-49B3-B682-18603DE3230A}" type="presOf" srcId="{A7AE26DC-1936-4AB1-B998-25B86D66BC55}" destId="{A8898F64-8DCD-42CD-857E-DE00EEF74CA9}" srcOrd="0" destOrd="0" presId="urn:microsoft.com/office/officeart/2005/8/layout/cycle3"/>
-    <dgm:cxn modelId="{187C6E12-D17C-4D3E-A845-52E88986FB46}" type="presOf" srcId="{18D39DA1-7A11-48FD-86CC-5A15ED5EF21C}" destId="{7E00B4B8-9A51-4017-97B0-8FE3B38F0556}" srcOrd="0" destOrd="0" presId="urn:microsoft.com/office/officeart/2005/8/layout/cycle3"/>
-    <dgm:cxn modelId="{03B13022-3E96-40CA-AF21-08479B375843}" type="presOf" srcId="{97E1839D-8E7E-422C-AD9C-D0F70F7851B3}" destId="{F844C6E8-5F9A-4118-A8A6-B5BF80586855}" srcOrd="0" destOrd="0" presId="urn:microsoft.com/office/officeart/2005/8/layout/cycle3"/>
+    <dgm:cxn modelId="{03DEB037-E66C-48C5-8AAF-FA89DA374BFF}" type="presOf" srcId="{21EE0952-47F9-454E-8530-2436BE2D278A}" destId="{9A63E855-1EC5-4B99-B27B-0CE6D26E235F}" srcOrd="0" destOrd="0" presId="urn:microsoft.com/office/officeart/2005/8/layout/cycle3"/>
+    <dgm:cxn modelId="{E5631DAA-CF0D-430D-A7CA-0E6933E33F9F}" type="presOf" srcId="{103FE112-C231-417E-8DC2-4C7B29EA46C1}" destId="{AE5032B5-7DAE-45DC-B227-8576694A8A7C}" srcOrd="0" destOrd="0" presId="urn:microsoft.com/office/officeart/2005/8/layout/cycle3"/>
     <dgm:cxn modelId="{70E4DC8F-0DA7-44EE-97F8-2EB9610BC3CD}" srcId="{59A8917B-80E8-4CFC-930E-F9DCC7C9CDB3}" destId="{18D39DA1-7A11-48FD-86CC-5A15ED5EF21C}" srcOrd="1" destOrd="0" parTransId="{D1665A04-556F-48A1-A0AF-927B958850E9}" sibTransId="{279D3BB8-E550-4964-85C2-DFCBE07FD717}"/>
     <dgm:cxn modelId="{B937C7AE-CCF0-46AF-8234-54AD671A41B2}" srcId="{59A8917B-80E8-4CFC-930E-F9DCC7C9CDB3}" destId="{A7AE26DC-1936-4AB1-B998-25B86D66BC55}" srcOrd="3" destOrd="0" parTransId="{683A3C4F-03DF-41F7-A436-E81A8C3C9A84}" sibTransId="{D1AC3839-A952-4813-9E8D-B0AAB92C6705}"/>
+    <dgm:cxn modelId="{D34D4726-B2DF-4683-9053-89E5F2112DC0}" type="presOf" srcId="{DA21180E-CE63-4618-AD3C-F0E3E7E30DAB}" destId="{3F8A6992-6201-4938-9EF2-F95FDFE0E235}" srcOrd="0" destOrd="0" presId="urn:microsoft.com/office/officeart/2005/8/layout/cycle3"/>
+    <dgm:cxn modelId="{118D03C9-2555-462A-8AF9-F2812BE51737}" type="presOf" srcId="{97E1839D-8E7E-422C-AD9C-D0F70F7851B3}" destId="{F844C6E8-5F9A-4118-A8A6-B5BF80586855}" srcOrd="0" destOrd="0" presId="urn:microsoft.com/office/officeart/2005/8/layout/cycle3"/>
+    <dgm:cxn modelId="{1CE63AAD-17C5-4D17-A7D2-C3012C3D2A68}" type="presOf" srcId="{A7AE26DC-1936-4AB1-B998-25B86D66BC55}" destId="{A8898F64-8DCD-42CD-857E-DE00EEF74CA9}" srcOrd="0" destOrd="0" presId="urn:microsoft.com/office/officeart/2005/8/layout/cycle3"/>
+    <dgm:cxn modelId="{E54F2368-9E51-4D31-99F5-18BED6B346FB}" type="presOf" srcId="{18D39DA1-7A11-48FD-86CC-5A15ED5EF21C}" destId="{7E00B4B8-9A51-4017-97B0-8FE3B38F0556}" srcOrd="0" destOrd="0" presId="urn:microsoft.com/office/officeart/2005/8/layout/cycle3"/>
     <dgm:cxn modelId="{7543FCD1-4488-4401-A82D-32CD8F3FC1B6}" srcId="{59A8917B-80E8-4CFC-930E-F9DCC7C9CDB3}" destId="{597B456A-F5A1-4435-9EEB-350829D27DA3}" srcOrd="2" destOrd="0" parTransId="{EF63D82D-CC3F-4954-A376-D670F8AA33B9}" sibTransId="{ACB2F28B-8C2C-4393-B78B-DD865F02216B}"/>
-    <dgm:cxn modelId="{7AC75EDF-438C-4398-98B6-3FEEA683D538}" type="presOf" srcId="{21EE0952-47F9-454E-8530-2436BE2D278A}" destId="{9A63E855-1EC5-4B99-B27B-0CE6D26E235F}" srcOrd="0" destOrd="0" presId="urn:microsoft.com/office/officeart/2005/8/layout/cycle3"/>
+    <dgm:cxn modelId="{1B5464C0-AE91-4F47-A2B5-86BD1EAFE3D5}" type="presOf" srcId="{BC6F16BD-93FF-46C0-95FA-0CBD082F314E}" destId="{A6B7CE4F-62BD-4B2E-9D3A-BAC06169E9AA}" srcOrd="0" destOrd="0" presId="urn:microsoft.com/office/officeart/2005/8/layout/cycle3"/>
+    <dgm:cxn modelId="{EAFD78BB-59E7-447E-8405-F1927C4CA59E}" type="presOf" srcId="{59A8917B-80E8-4CFC-930E-F9DCC7C9CDB3}" destId="{16C554C8-F64C-48B0-BCC6-5F287A253FB0}" srcOrd="0" destOrd="0" presId="urn:microsoft.com/office/officeart/2005/8/layout/cycle3"/>
     <dgm:cxn modelId="{29C95013-8713-42E8-A8E9-02596D00E816}" srcId="{59A8917B-80E8-4CFC-930E-F9DCC7C9CDB3}" destId="{103FE112-C231-417E-8DC2-4C7B29EA46C1}" srcOrd="4" destOrd="0" parTransId="{D4CE6F41-8B64-4ABE-9CAC-E8775D2BB3AA}" sibTransId="{6B22EB76-14DB-4EC6-B3F5-99D57E46D248}"/>
-    <dgm:cxn modelId="{E5C98D63-33BB-4112-A661-8365D82DDA98}" type="presOf" srcId="{597B456A-F5A1-4435-9EEB-350829D27DA3}" destId="{6FB9388B-F9F7-4125-AC12-6CA1EEF83081}" srcOrd="0" destOrd="0" presId="urn:microsoft.com/office/officeart/2005/8/layout/cycle3"/>
-    <dgm:cxn modelId="{C026D0CD-FB6A-4F14-9995-6942F293A31D}" type="presOf" srcId="{DA21180E-CE63-4618-AD3C-F0E3E7E30DAB}" destId="{3F8A6992-6201-4938-9EF2-F95FDFE0E235}" srcOrd="0" destOrd="0" presId="urn:microsoft.com/office/officeart/2005/8/layout/cycle3"/>
+    <dgm:cxn modelId="{9DF82F61-2585-470E-8D29-A63457752555}" type="presOf" srcId="{597B456A-F5A1-4435-9EEB-350829D27DA3}" destId="{6FB9388B-F9F7-4125-AC12-6CA1EEF83081}" srcOrd="0" destOrd="0" presId="urn:microsoft.com/office/officeart/2005/8/layout/cycle3"/>
     <dgm:cxn modelId="{6863356E-4AD9-4CF9-9377-1A4B78AF32BE}" srcId="{59A8917B-80E8-4CFC-930E-F9DCC7C9CDB3}" destId="{DA21180E-CE63-4618-AD3C-F0E3E7E30DAB}" srcOrd="0" destOrd="0" parTransId="{C87B75AF-3CE7-4BC0-8752-22C2C26D52D1}" sibTransId="{97E1839D-8E7E-422C-AD9C-D0F70F7851B3}"/>
     <dgm:cxn modelId="{203015BF-3FDB-45A7-8DEB-709681860BF9}" srcId="{59A8917B-80E8-4CFC-930E-F9DCC7C9CDB3}" destId="{21EE0952-47F9-454E-8530-2436BE2D278A}" srcOrd="6" destOrd="0" parTransId="{0E3EC38C-51F9-4FD3-ACD1-C9769AAC6D0B}" sibTransId="{19D392B6-A86D-4406-AA6E-14CEBAF34C26}"/>
-    <dgm:cxn modelId="{3E0A660F-A8AD-4FB2-9600-445931FAD18A}" type="presParOf" srcId="{16C554C8-F64C-48B0-BCC6-5F287A253FB0}" destId="{E662A53B-43C7-4920-85FC-901712ABDF76}" srcOrd="0" destOrd="0" presId="urn:microsoft.com/office/officeart/2005/8/layout/cycle3"/>
-    <dgm:cxn modelId="{49E163E1-2FC4-48AE-9EFA-7327FE1933AA}" type="presParOf" srcId="{E662A53B-43C7-4920-85FC-901712ABDF76}" destId="{3F8A6992-6201-4938-9EF2-F95FDFE0E235}" srcOrd="0" destOrd="0" presId="urn:microsoft.com/office/officeart/2005/8/layout/cycle3"/>
-    <dgm:cxn modelId="{A0A911AD-9C3E-4C58-BC69-BBBA40A3A47B}" type="presParOf" srcId="{E662A53B-43C7-4920-85FC-901712ABDF76}" destId="{F844C6E8-5F9A-4118-A8A6-B5BF80586855}" srcOrd="1" destOrd="0" presId="urn:microsoft.com/office/officeart/2005/8/layout/cycle3"/>
-    <dgm:cxn modelId="{9BED6092-C361-4F48-9868-43CC211AB80F}" type="presParOf" srcId="{E662A53B-43C7-4920-85FC-901712ABDF76}" destId="{7E00B4B8-9A51-4017-97B0-8FE3B38F0556}" srcOrd="2" destOrd="0" presId="urn:microsoft.com/office/officeart/2005/8/layout/cycle3"/>
-    <dgm:cxn modelId="{7D653450-81AC-4DFB-934B-395AD8708E51}" type="presParOf" srcId="{E662A53B-43C7-4920-85FC-901712ABDF76}" destId="{6FB9388B-F9F7-4125-AC12-6CA1EEF83081}" srcOrd="3" destOrd="0" presId="urn:microsoft.com/office/officeart/2005/8/layout/cycle3"/>
-    <dgm:cxn modelId="{FAD53D3F-DAC9-4EA7-AE03-798D4716B28E}" type="presParOf" srcId="{E662A53B-43C7-4920-85FC-901712ABDF76}" destId="{A8898F64-8DCD-42CD-857E-DE00EEF74CA9}" srcOrd="4" destOrd="0" presId="urn:microsoft.com/office/officeart/2005/8/layout/cycle3"/>
-    <dgm:cxn modelId="{8C8DC3B2-BEAD-4F76-A7D2-61A8981EBF2D}" type="presParOf" srcId="{E662A53B-43C7-4920-85FC-901712ABDF76}" destId="{AE5032B5-7DAE-45DC-B227-8576694A8A7C}" srcOrd="5" destOrd="0" presId="urn:microsoft.com/office/officeart/2005/8/layout/cycle3"/>
-    <dgm:cxn modelId="{1579CCA6-62F3-479B-9861-EFE359472E95}" type="presParOf" srcId="{E662A53B-43C7-4920-85FC-901712ABDF76}" destId="{A6B7CE4F-62BD-4B2E-9D3A-BAC06169E9AA}" srcOrd="6" destOrd="0" presId="urn:microsoft.com/office/officeart/2005/8/layout/cycle3"/>
-    <dgm:cxn modelId="{710270FE-BCA4-4668-9119-1775E1F2C28A}" type="presParOf" srcId="{E662A53B-43C7-4920-85FC-901712ABDF76}" destId="{9A63E855-1EC5-4B99-B27B-0CE6D26E235F}" srcOrd="7" destOrd="0" presId="urn:microsoft.com/office/officeart/2005/8/layout/cycle3"/>
+    <dgm:cxn modelId="{404E36B1-E5A5-40AA-B354-F07F84DD322E}" type="presParOf" srcId="{16C554C8-F64C-48B0-BCC6-5F287A253FB0}" destId="{E662A53B-43C7-4920-85FC-901712ABDF76}" srcOrd="0" destOrd="0" presId="urn:microsoft.com/office/officeart/2005/8/layout/cycle3"/>
+    <dgm:cxn modelId="{BBD1F9D9-97B5-4464-B34F-548B5C9897B6}" type="presParOf" srcId="{E662A53B-43C7-4920-85FC-901712ABDF76}" destId="{3F8A6992-6201-4938-9EF2-F95FDFE0E235}" srcOrd="0" destOrd="0" presId="urn:microsoft.com/office/officeart/2005/8/layout/cycle3"/>
+    <dgm:cxn modelId="{4247150B-E5BE-4C77-AC31-C0F25FFC852A}" type="presParOf" srcId="{E662A53B-43C7-4920-85FC-901712ABDF76}" destId="{F844C6E8-5F9A-4118-A8A6-B5BF80586855}" srcOrd="1" destOrd="0" presId="urn:microsoft.com/office/officeart/2005/8/layout/cycle3"/>
+    <dgm:cxn modelId="{0ABB7B2E-23FF-48F7-A8C8-0FE6854FE450}" type="presParOf" srcId="{E662A53B-43C7-4920-85FC-901712ABDF76}" destId="{7E00B4B8-9A51-4017-97B0-8FE3B38F0556}" srcOrd="2" destOrd="0" presId="urn:microsoft.com/office/officeart/2005/8/layout/cycle3"/>
+    <dgm:cxn modelId="{C83B8A96-4D84-4234-AE72-B5FF66E3FEC9}" type="presParOf" srcId="{E662A53B-43C7-4920-85FC-901712ABDF76}" destId="{6FB9388B-F9F7-4125-AC12-6CA1EEF83081}" srcOrd="3" destOrd="0" presId="urn:microsoft.com/office/officeart/2005/8/layout/cycle3"/>
+    <dgm:cxn modelId="{85281553-0D7E-48D0-B426-89B4BA81A5F7}" type="presParOf" srcId="{E662A53B-43C7-4920-85FC-901712ABDF76}" destId="{A8898F64-8DCD-42CD-857E-DE00EEF74CA9}" srcOrd="4" destOrd="0" presId="urn:microsoft.com/office/officeart/2005/8/layout/cycle3"/>
+    <dgm:cxn modelId="{8F24D5E3-F56E-4E01-9E7E-4BA0E6561402}" type="presParOf" srcId="{E662A53B-43C7-4920-85FC-901712ABDF76}" destId="{AE5032B5-7DAE-45DC-B227-8576694A8A7C}" srcOrd="5" destOrd="0" presId="urn:microsoft.com/office/officeart/2005/8/layout/cycle3"/>
+    <dgm:cxn modelId="{85BF3686-98DB-4500-8EDC-232FA2F9745D}" type="presParOf" srcId="{E662A53B-43C7-4920-85FC-901712ABDF76}" destId="{A6B7CE4F-62BD-4B2E-9D3A-BAC06169E9AA}" srcOrd="6" destOrd="0" presId="urn:microsoft.com/office/officeart/2005/8/layout/cycle3"/>
+    <dgm:cxn modelId="{1B29A811-BAF4-4B67-867F-FA8964D94C11}" type="presParOf" srcId="{E662A53B-43C7-4920-85FC-901712ABDF76}" destId="{9A63E855-1EC5-4B99-B27B-0CE6D26E235F}" srcOrd="7" destOrd="0" presId="urn:microsoft.com/office/officeart/2005/8/layout/cycle3"/>
   </dgm:cxnLst>
   <dgm:bg/>
   <dgm:whole/>
